--- a/trunk/Documentation/PartialSDD.docx
+++ b/trunk/Documentation/PartialSDD.docx
@@ -188,19 +188,8 @@
           <w:sz w:val="32"/>
           <w:szCs w:val="32"/>
         </w:rPr>
-        <w:t xml:space="preserve">Anthony </w:t>
-      </w:r>
-      <w:proofErr w:type="spellStart"/>
-      <w:r>
-        <w:rPr>
-          <w:rFonts w:ascii="Franklin Gothic Book" w:hAnsi="Franklin Gothic Book" w:cstheme="minorHAnsi"/>
-          <w:b/>
-          <w:sz w:val="32"/>
-          <w:szCs w:val="32"/>
-        </w:rPr>
-        <w:t>Guertin</w:t>
-      </w:r>
-      <w:proofErr w:type="spellEnd"/>
+        <w:t>Anthony Guertin</w:t>
+      </w:r>
       <w:r>
         <w:rPr>
           <w:rFonts w:ascii="Franklin Gothic Book" w:hAnsi="Franklin Gothic Book" w:cstheme="minorHAnsi"/>
@@ -271,19 +260,8 @@
           <w:sz w:val="32"/>
           <w:szCs w:val="32"/>
         </w:rPr>
-        <w:t xml:space="preserve">J.R. </w:t>
-      </w:r>
-      <w:proofErr w:type="spellStart"/>
-      <w:r>
-        <w:rPr>
-          <w:rFonts w:ascii="Franklin Gothic Book" w:hAnsi="Franklin Gothic Book" w:cstheme="minorHAnsi"/>
-          <w:b/>
-          <w:sz w:val="32"/>
-          <w:szCs w:val="32"/>
-        </w:rPr>
-        <w:t>Westmore</w:t>
-      </w:r>
-      <w:proofErr w:type="spellEnd"/>
+        <w:t>J.R. Westmore</w:t>
+      </w:r>
     </w:p>
     <w:p>
       <w:pPr>
@@ -1552,7 +1530,39 @@
           <w:sz w:val="24"/>
           <w:szCs w:val="24"/>
         </w:rPr>
-        <w:t>Once the use is logged in, depending on their role, they will be taken to a main page where all of their registration.</w:t>
+        <w:t>Once the use</w:t>
+      </w:r>
+      <w:r>
+        <w:rPr>
+          <w:rFonts w:ascii="Franklin Gothic Book" w:hAnsi="Franklin Gothic Book" w:cstheme="minorHAnsi"/>
+          <w:sz w:val="24"/>
+          <w:szCs w:val="24"/>
+        </w:rPr>
+        <w:t>r</w:t>
+      </w:r>
+      <w:r>
+        <w:rPr>
+          <w:rFonts w:ascii="Franklin Gothic Book" w:hAnsi="Franklin Gothic Book" w:cstheme="minorHAnsi"/>
+          <w:sz w:val="24"/>
+          <w:szCs w:val="24"/>
+        </w:rPr>
+        <w:t xml:space="preserve"> is logged in, depending on their role, they will be taken to a main page where all of their registration</w:t>
+      </w:r>
+      <w:r>
+        <w:rPr>
+          <w:rFonts w:ascii="Franklin Gothic Book" w:hAnsi="Franklin Gothic Book" w:cstheme="minorHAnsi"/>
+          <w:sz w:val="24"/>
+          <w:szCs w:val="24"/>
+        </w:rPr>
+        <w:t xml:space="preserve"> will be handled</w:t>
+      </w:r>
+      <w:r>
+        <w:rPr>
+          <w:rFonts w:ascii="Franklin Gothic Book" w:hAnsi="Franklin Gothic Book" w:cstheme="minorHAnsi"/>
+          <w:sz w:val="24"/>
+          <w:szCs w:val="24"/>
+        </w:rPr>
+        <w:t>.</w:t>
       </w:r>
       <w:r>
         <w:rPr>
@@ -1754,8 +1764,6 @@
         </w:rPr>
         <w:t xml:space="preserve"> </w:t>
       </w:r>
-      <w:bookmarkStart w:id="1" w:name="_GoBack"/>
-      <w:bookmarkEnd w:id="1"/>
       <w:r>
         <w:rPr>
           <w:rFonts w:ascii="Franklin Gothic Book" w:hAnsi="Franklin Gothic Book"/>
@@ -1830,6 +1838,517 @@
           <w:rFonts w:ascii="Franklin Gothic Book" w:hAnsi="Franklin Gothic Book"/>
           <w:sz w:val="24"/>
           <w:szCs w:val="24"/>
+        </w:rPr>
+      </w:pPr>
+    </w:p>
+    <w:p>
+      <w:pPr>
+        <w:rPr>
+          <w:rFonts w:ascii="Franklin Gothic Book" w:hAnsi="Franklin Gothic Book"/>
+          <w:noProof/>
+          <w:color w:val="FF0000"/>
+          <w:sz w:val="36"/>
+          <w:szCs w:val="36"/>
+        </w:rPr>
+      </w:pPr>
+      <w:r>
+        <w:rPr>
+          <w:rFonts w:ascii="Franklin Gothic Book" w:hAnsi="Franklin Gothic Book"/>
+          <w:color w:val="FF0000"/>
+          <w:sz w:val="36"/>
+          <w:szCs w:val="36"/>
+        </w:rPr>
+        <w:lastRenderedPageBreak/>
+        <w:t>5.</w:t>
+      </w:r>
+      <w:r>
+        <w:rPr>
+          <w:rFonts w:ascii="Franklin Gothic Book" w:hAnsi="Franklin Gothic Book"/>
+          <w:color w:val="FF0000"/>
+          <w:sz w:val="36"/>
+          <w:szCs w:val="36"/>
+        </w:rPr>
+        <w:t xml:space="preserve"> </w:t>
+      </w:r>
+      <w:r>
+        <w:rPr>
+          <w:rFonts w:ascii="Franklin Gothic Book" w:hAnsi="Franklin Gothic Book"/>
+          <w:color w:val="FF0000"/>
+          <w:sz w:val="36"/>
+          <w:szCs w:val="36"/>
+        </w:rPr>
+        <w:t>Sequence Diag</w:t>
+      </w:r>
+      <w:r>
+        <w:rPr>
+          <w:rFonts w:ascii="Franklin Gothic Book" w:hAnsi="Franklin Gothic Book"/>
+          <w:color w:val="FF0000"/>
+          <w:sz w:val="36"/>
+          <w:szCs w:val="36"/>
+        </w:rPr>
+        <w:t>ram</w:t>
+      </w:r>
+    </w:p>
+    <w:p>
+      <w:pPr>
+        <w:rPr>
+          <w:rFonts w:ascii="Franklin Gothic Book" w:hAnsi="Franklin Gothic Book"/>
+          <w:noProof/>
+          <w:color w:val="FF0000"/>
+          <w:sz w:val="36"/>
+          <w:szCs w:val="36"/>
+        </w:rPr>
+      </w:pPr>
+    </w:p>
+    <w:p>
+      <w:pPr>
+        <w:rPr>
+          <w:rFonts w:ascii="Franklin Gothic Book" w:hAnsi="Franklin Gothic Book"/>
+          <w:noProof/>
+          <w:color w:val="FF0000"/>
+          <w:sz w:val="36"/>
+          <w:szCs w:val="36"/>
+        </w:rPr>
+      </w:pPr>
+      <w:r>
+        <w:rPr>
+          <w:rFonts w:ascii="Franklin Gothic Book" w:hAnsi="Franklin Gothic Book"/>
+          <w:noProof/>
+          <w:color w:val="FF0000"/>
+          <w:sz w:val="36"/>
+          <w:szCs w:val="36"/>
+        </w:rPr>
+        <w:drawing>
+          <wp:inline distT="0" distB="0" distL="0" distR="0" wp14:anchorId="6AD37D3F" wp14:editId="4E78CF26">
+            <wp:extent cx="5943600" cy="3048000"/>
+            <wp:effectExtent l="0" t="0" r="0" b="0"/>
+            <wp:docPr id="2" name="Picture 2" descr="C:\Users\Anthony\Desktop\sequenceDiagram.png"/>
+            <wp:cNvGraphicFramePr>
+              <a:graphicFrameLocks xmlns:a="http://schemas.openxmlformats.org/drawingml/2006/main" noChangeAspect="1"/>
+            </wp:cNvGraphicFramePr>
+            <a:graphic xmlns:a="http://schemas.openxmlformats.org/drawingml/2006/main">
+              <a:graphicData uri="http://schemas.openxmlformats.org/drawingml/2006/picture">
+                <pic:pic xmlns:pic="http://schemas.openxmlformats.org/drawingml/2006/picture">
+                  <pic:nvPicPr>
+                    <pic:cNvPr id="0" name="Picture 1" descr="C:\Users\Anthony\Desktop\sequenceDiagram.png"/>
+                    <pic:cNvPicPr>
+                      <a:picLocks noChangeAspect="1" noChangeArrowheads="1"/>
+                    </pic:cNvPicPr>
+                  </pic:nvPicPr>
+                  <pic:blipFill>
+                    <a:blip r:embed="rId6">
+                      <a:extLst>
+                        <a:ext uri="{28A0092B-C50C-407E-A947-70E740481C1C}">
+                          <a14:useLocalDpi xmlns:a14="http://schemas.microsoft.com/office/drawing/2010/main" val="0"/>
+                        </a:ext>
+                      </a:extLst>
+                    </a:blip>
+                    <a:srcRect/>
+                    <a:stretch>
+                      <a:fillRect/>
+                    </a:stretch>
+                  </pic:blipFill>
+                  <pic:spPr bwMode="auto">
+                    <a:xfrm>
+                      <a:off x="0" y="0"/>
+                      <a:ext cx="5943600" cy="3048000"/>
+                    </a:xfrm>
+                    <a:prstGeom prst="rect">
+                      <a:avLst/>
+                    </a:prstGeom>
+                    <a:noFill/>
+                    <a:ln>
+                      <a:noFill/>
+                    </a:ln>
+                  </pic:spPr>
+                </pic:pic>
+              </a:graphicData>
+            </a:graphic>
+          </wp:inline>
+        </w:drawing>
+      </w:r>
+    </w:p>
+    <w:p>
+      <w:pPr>
+        <w:rPr>
+          <w:rFonts w:ascii="Franklin Gothic Book" w:hAnsi="Franklin Gothic Book"/>
+          <w:noProof/>
+          <w:color w:val="FF0000"/>
+          <w:sz w:val="36"/>
+          <w:szCs w:val="36"/>
+        </w:rPr>
+      </w:pPr>
+    </w:p>
+    <w:p>
+      <w:pPr>
+        <w:rPr>
+          <w:rFonts w:ascii="Franklin Gothic Book" w:hAnsi="Franklin Gothic Book"/>
+          <w:noProof/>
+          <w:color w:val="FF0000"/>
+          <w:sz w:val="36"/>
+          <w:szCs w:val="36"/>
+        </w:rPr>
+      </w:pPr>
+    </w:p>
+    <w:p>
+      <w:pPr>
+        <w:rPr>
+          <w:rFonts w:ascii="Franklin Gothic Book" w:hAnsi="Franklin Gothic Book"/>
+          <w:noProof/>
+          <w:color w:val="FF0000"/>
+          <w:sz w:val="36"/>
+          <w:szCs w:val="36"/>
+        </w:rPr>
+      </w:pPr>
+    </w:p>
+    <w:p>
+      <w:pPr>
+        <w:rPr>
+          <w:rFonts w:ascii="Franklin Gothic Book" w:hAnsi="Franklin Gothic Book"/>
+          <w:noProof/>
+          <w:color w:val="FF0000"/>
+          <w:sz w:val="36"/>
+          <w:szCs w:val="36"/>
+        </w:rPr>
+      </w:pPr>
+    </w:p>
+    <w:p>
+      <w:pPr>
+        <w:rPr>
+          <w:rFonts w:ascii="Franklin Gothic Book" w:hAnsi="Franklin Gothic Book"/>
+          <w:noProof/>
+          <w:color w:val="FF0000"/>
+          <w:sz w:val="36"/>
+          <w:szCs w:val="36"/>
+        </w:rPr>
+      </w:pPr>
+    </w:p>
+    <w:p>
+      <w:pPr>
+        <w:rPr>
+          <w:rFonts w:ascii="Franklin Gothic Book" w:hAnsi="Franklin Gothic Book"/>
+          <w:noProof/>
+          <w:color w:val="FF0000"/>
+          <w:sz w:val="36"/>
+          <w:szCs w:val="36"/>
+        </w:rPr>
+      </w:pPr>
+    </w:p>
+    <w:p>
+      <w:pPr>
+        <w:rPr>
+          <w:rFonts w:ascii="Franklin Gothic Book" w:hAnsi="Franklin Gothic Book"/>
+          <w:noProof/>
+          <w:color w:val="FF0000"/>
+          <w:sz w:val="36"/>
+          <w:szCs w:val="36"/>
+        </w:rPr>
+      </w:pPr>
+    </w:p>
+    <w:p>
+      <w:pPr>
+        <w:rPr>
+          <w:rFonts w:ascii="Franklin Gothic Book" w:hAnsi="Franklin Gothic Book"/>
+          <w:noProof/>
+          <w:color w:val="FF0000"/>
+          <w:sz w:val="36"/>
+          <w:szCs w:val="36"/>
+        </w:rPr>
+      </w:pPr>
+    </w:p>
+    <w:p>
+      <w:pPr>
+        <w:rPr>
+          <w:rFonts w:ascii="Franklin Gothic Book" w:hAnsi="Franklin Gothic Book"/>
+          <w:noProof/>
+          <w:color w:val="FF0000"/>
+          <w:sz w:val="36"/>
+          <w:szCs w:val="36"/>
+        </w:rPr>
+      </w:pPr>
+    </w:p>
+    <w:p>
+      <w:pPr>
+        <w:rPr>
+          <w:rFonts w:ascii="Franklin Gothic Book" w:hAnsi="Franklin Gothic Book"/>
+          <w:noProof/>
+          <w:color w:val="FF0000"/>
+          <w:sz w:val="36"/>
+          <w:szCs w:val="36"/>
+        </w:rPr>
+      </w:pPr>
+    </w:p>
+    <w:p>
+      <w:pPr>
+        <w:rPr>
+          <w:rFonts w:ascii="Franklin Gothic Book" w:hAnsi="Franklin Gothic Book"/>
+          <w:noProof/>
+          <w:color w:val="FF0000"/>
+          <w:sz w:val="36"/>
+          <w:szCs w:val="36"/>
+        </w:rPr>
+      </w:pPr>
+      <w:r>
+        <w:rPr>
+          <w:rFonts w:ascii="Franklin Gothic Book" w:hAnsi="Franklin Gothic Book"/>
+          <w:noProof/>
+          <w:color w:val="FF0000"/>
+          <w:sz w:val="36"/>
+          <w:szCs w:val="36"/>
+        </w:rPr>
+        <w:lastRenderedPageBreak/>
+        <w:t>6. Project Structure</w:t>
+      </w:r>
+    </w:p>
+    <w:p>
+      <w:pPr>
+        <w:rPr>
+          <w:rFonts w:ascii="Franklin Gothic Book" w:hAnsi="Franklin Gothic Book"/>
+          <w:noProof/>
+          <w:color w:val="FF0000"/>
+          <w:sz w:val="36"/>
+          <w:szCs w:val="36"/>
+        </w:rPr>
+      </w:pPr>
+      <w:r>
+        <w:rPr>
+          <w:rFonts w:ascii="Franklin Gothic Book" w:hAnsi="Franklin Gothic Book"/>
+          <w:noProof/>
+          <w:color w:val="FF0000"/>
+          <w:sz w:val="36"/>
+          <w:szCs w:val="36"/>
+        </w:rPr>
+        <w:drawing>
+          <wp:inline distT="0" distB="0" distL="0" distR="0" wp14:anchorId="2A2047DB" wp14:editId="337170A1">
+            <wp:extent cx="3778250" cy="6831965"/>
+            <wp:effectExtent l="0" t="0" r="0" b="6985"/>
+            <wp:docPr id="4" name="Picture 4" descr="C:\Users\Anthony\Desktop\projectStructure.PNG"/>
+            <wp:cNvGraphicFramePr>
+              <a:graphicFrameLocks xmlns:a="http://schemas.openxmlformats.org/drawingml/2006/main" noChangeAspect="1"/>
+            </wp:cNvGraphicFramePr>
+            <a:graphic xmlns:a="http://schemas.openxmlformats.org/drawingml/2006/main">
+              <a:graphicData uri="http://schemas.openxmlformats.org/drawingml/2006/picture">
+                <pic:pic xmlns:pic="http://schemas.openxmlformats.org/drawingml/2006/picture">
+                  <pic:nvPicPr>
+                    <pic:cNvPr id="0" name="Picture 3" descr="C:\Users\Anthony\Desktop\projectStructure.PNG"/>
+                    <pic:cNvPicPr>
+                      <a:picLocks noChangeAspect="1" noChangeArrowheads="1"/>
+                    </pic:cNvPicPr>
+                  </pic:nvPicPr>
+                  <pic:blipFill>
+                    <a:blip r:embed="rId7">
+                      <a:extLst>
+                        <a:ext uri="{28A0092B-C50C-407E-A947-70E740481C1C}">
+                          <a14:useLocalDpi xmlns:a14="http://schemas.microsoft.com/office/drawing/2010/main" val="0"/>
+                        </a:ext>
+                      </a:extLst>
+                    </a:blip>
+                    <a:srcRect/>
+                    <a:stretch>
+                      <a:fillRect/>
+                    </a:stretch>
+                  </pic:blipFill>
+                  <pic:spPr bwMode="auto">
+                    <a:xfrm>
+                      <a:off x="0" y="0"/>
+                      <a:ext cx="3778250" cy="6831965"/>
+                    </a:xfrm>
+                    <a:prstGeom prst="rect">
+                      <a:avLst/>
+                    </a:prstGeom>
+                    <a:noFill/>
+                    <a:ln>
+                      <a:noFill/>
+                    </a:ln>
+                  </pic:spPr>
+                </pic:pic>
+              </a:graphicData>
+            </a:graphic>
+          </wp:inline>
+        </w:drawing>
+      </w:r>
+    </w:p>
+    <w:p>
+      <w:pPr>
+        <w:rPr>
+          <w:rFonts w:ascii="Franklin Gothic Book" w:hAnsi="Franklin Gothic Book"/>
+          <w:noProof/>
+          <w:color w:val="FF0000"/>
+          <w:sz w:val="36"/>
+          <w:szCs w:val="36"/>
+        </w:rPr>
+      </w:pPr>
+    </w:p>
+    <w:p>
+      <w:pPr>
+        <w:rPr>
+          <w:rFonts w:ascii="Franklin Gothic Book" w:hAnsi="Franklin Gothic Book"/>
+          <w:noProof/>
+          <w:color w:val="FF0000"/>
+          <w:sz w:val="36"/>
+          <w:szCs w:val="36"/>
+        </w:rPr>
+      </w:pPr>
+    </w:p>
+    <w:p>
+      <w:pPr>
+        <w:rPr>
+          <w:rFonts w:ascii="Franklin Gothic Book" w:hAnsi="Franklin Gothic Book"/>
+          <w:noProof/>
+          <w:color w:val="FF0000"/>
+          <w:sz w:val="36"/>
+          <w:szCs w:val="36"/>
+        </w:rPr>
+      </w:pPr>
+      <w:r>
+        <w:rPr>
+          <w:rFonts w:ascii="Franklin Gothic Book" w:hAnsi="Franklin Gothic Book"/>
+          <w:noProof/>
+          <w:color w:val="FF0000"/>
+          <w:sz w:val="36"/>
+          <w:szCs w:val="36"/>
+        </w:rPr>
+        <w:lastRenderedPageBreak/>
+        <w:t>7.Proposed Technologies</w:t>
+      </w:r>
+    </w:p>
+    <w:p>
+      <w:pPr>
+        <w:rPr>
+          <w:rFonts w:ascii="Franklin Gothic Book" w:hAnsi="Franklin Gothic Book"/>
+          <w:noProof/>
+          <w:color w:val="000000" w:themeColor="text1"/>
+          <w:sz w:val="24"/>
+          <w:szCs w:val="24"/>
+        </w:rPr>
+      </w:pPr>
+      <w:r>
+        <w:rPr>
+          <w:rFonts w:ascii="Franklin Gothic Book" w:hAnsi="Franklin Gothic Book"/>
+          <w:noProof/>
+          <w:color w:val="FF0000"/>
+          <w:sz w:val="36"/>
+          <w:szCs w:val="36"/>
+        </w:rPr>
+        <w:tab/>
+      </w:r>
+      <w:r>
+        <w:rPr>
+          <w:rFonts w:ascii="Franklin Gothic Book" w:hAnsi="Franklin Gothic Book"/>
+          <w:noProof/>
+          <w:color w:val="000000" w:themeColor="text1"/>
+          <w:sz w:val="24"/>
+          <w:szCs w:val="24"/>
+        </w:rPr>
+        <w:t xml:space="preserve">We decided on using an MVC structure for our project. It was the most reasonable structure do to the fact that we were handling several requests from jsp’s and </w:t>
+      </w:r>
+      <w:r>
+        <w:rPr>
+          <w:rFonts w:ascii="Franklin Gothic Book" w:hAnsi="Franklin Gothic Book"/>
+          <w:noProof/>
+          <w:color w:val="000000" w:themeColor="text1"/>
+          <w:sz w:val="24"/>
+          <w:szCs w:val="24"/>
+        </w:rPr>
+        <w:t xml:space="preserve">handlng the request to the data in the model portion of our code. It was useful because it separated the different layers of logic and allowed each portion of our structure to talk to each other. </w:t>
+      </w:r>
+    </w:p>
+    <w:p>
+      <w:pPr>
+        <w:rPr>
+          <w:rFonts w:ascii="Franklin Gothic Book" w:hAnsi="Franklin Gothic Book"/>
+          <w:noProof/>
+          <w:color w:val="000000" w:themeColor="text1"/>
+          <w:sz w:val="24"/>
+          <w:szCs w:val="24"/>
+        </w:rPr>
+      </w:pPr>
+      <w:r>
+        <w:rPr>
+          <w:rFonts w:ascii="Franklin Gothic Book" w:hAnsi="Franklin Gothic Book"/>
+          <w:noProof/>
+          <w:color w:val="000000" w:themeColor="text1"/>
+          <w:sz w:val="24"/>
+          <w:szCs w:val="24"/>
+        </w:rPr>
+        <w:tab/>
+        <w:t xml:space="preserve">We used hibernate technology to separate redundant database calls. </w:t>
+      </w:r>
+      <w:r>
+        <w:rPr>
+          <w:rFonts w:ascii="Franklin Gothic Book" w:hAnsi="Franklin Gothic Book"/>
+          <w:noProof/>
+          <w:color w:val="000000" w:themeColor="text1"/>
+          <w:sz w:val="24"/>
+          <w:szCs w:val="24"/>
+        </w:rPr>
+        <w:t>Hibernate also allowed us to easily map our Java classes to our database tables.</w:t>
+      </w:r>
+      <w:bookmarkStart w:id="1" w:name="_GoBack"/>
+      <w:bookmarkEnd w:id="1"/>
+    </w:p>
+    <w:p>
+      <w:pPr>
+        <w:rPr>
+          <w:rFonts w:ascii="Franklin Gothic Book" w:hAnsi="Franklin Gothic Book"/>
+          <w:noProof/>
+          <w:color w:val="FF0000"/>
+          <w:sz w:val="36"/>
+          <w:szCs w:val="36"/>
+        </w:rPr>
+      </w:pPr>
+    </w:p>
+    <w:p>
+      <w:pPr>
+        <w:rPr>
+          <w:rFonts w:ascii="Franklin Gothic Book" w:hAnsi="Franklin Gothic Book"/>
+          <w:noProof/>
+          <w:color w:val="FF0000"/>
+          <w:sz w:val="36"/>
+          <w:szCs w:val="36"/>
+        </w:rPr>
+      </w:pPr>
+    </w:p>
+    <w:p>
+      <w:pPr>
+        <w:rPr>
+          <w:rFonts w:ascii="Franklin Gothic Book" w:hAnsi="Franklin Gothic Book"/>
+          <w:noProof/>
+          <w:color w:val="FF0000"/>
+          <w:sz w:val="36"/>
+          <w:szCs w:val="36"/>
+        </w:rPr>
+      </w:pPr>
+    </w:p>
+    <w:p>
+      <w:pPr>
+        <w:rPr>
+          <w:rFonts w:ascii="Franklin Gothic Book" w:hAnsi="Franklin Gothic Book"/>
+          <w:noProof/>
+          <w:color w:val="FF0000"/>
+          <w:sz w:val="36"/>
+          <w:szCs w:val="36"/>
+        </w:rPr>
+      </w:pPr>
+    </w:p>
+    <w:p>
+      <w:pPr>
+        <w:rPr>
+          <w:rFonts w:ascii="Franklin Gothic Book" w:hAnsi="Franklin Gothic Book"/>
+          <w:noProof/>
+          <w:color w:val="FF0000"/>
+          <w:sz w:val="36"/>
+          <w:szCs w:val="36"/>
+        </w:rPr>
+      </w:pPr>
+    </w:p>
+    <w:p>
+      <w:pPr>
+        <w:rPr>
+          <w:rFonts w:ascii="Franklin Gothic Book" w:hAnsi="Franklin Gothic Book"/>
+          <w:color w:val="FF0000"/>
+          <w:sz w:val="36"/>
+          <w:szCs w:val="36"/>
         </w:rPr>
       </w:pPr>
     </w:p>

--- a/trunk/Documentation/PartialSDD.docx
+++ b/trunk/Documentation/PartialSDD.docx
@@ -260,8 +260,19 @@
           <w:sz w:val="32"/>
           <w:szCs w:val="32"/>
         </w:rPr>
-        <w:t>J.R. Westmore</w:t>
-      </w:r>
+        <w:t xml:space="preserve">J.R. </w:t>
+      </w:r>
+      <w:proofErr w:type="spellStart"/>
+      <w:r>
+        <w:rPr>
+          <w:rFonts w:ascii="Franklin Gothic Book" w:hAnsi="Franklin Gothic Book" w:cstheme="minorHAnsi"/>
+          <w:b/>
+          <w:sz w:val="32"/>
+          <w:szCs w:val="32"/>
+        </w:rPr>
+        <w:t>Westmore</w:t>
+      </w:r>
+      <w:proofErr w:type="spellEnd"/>
     </w:p>
     <w:p>
       <w:pPr>
@@ -2189,6 +2200,8 @@
           <w:szCs w:val="36"/>
         </w:rPr>
       </w:pPr>
+      <w:bookmarkStart w:id="1" w:name="_GoBack"/>
+      <w:bookmarkEnd w:id="1"/>
     </w:p>
     <w:p>
       <w:pPr>
@@ -2284,8 +2297,36 @@
         </w:rPr>
         <w:t>Hibernate also allowed us to easily map our Java classes to our database tables.</w:t>
       </w:r>
-      <w:bookmarkStart w:id="1" w:name="_GoBack"/>
-      <w:bookmarkEnd w:id="1"/>
+      <w:r>
+        <w:rPr>
+          <w:rFonts w:ascii="Franklin Gothic Book" w:hAnsi="Franklin Gothic Book"/>
+          <w:noProof/>
+          <w:color w:val="000000" w:themeColor="text1"/>
+          <w:sz w:val="24"/>
+          <w:szCs w:val="24"/>
+        </w:rPr>
+        <w:t xml:space="preserve"> We used MySQL for the DBMS. </w:t>
+      </w:r>
+      <w:r>
+        <w:rPr>
+          <w:rFonts w:ascii="Franklin Gothic Book" w:hAnsi="Franklin Gothic Book"/>
+          <w:noProof/>
+          <w:color w:val="000000" w:themeColor="text1"/>
+          <w:sz w:val="24"/>
+          <w:szCs w:val="24"/>
+        </w:rPr>
+        <w:tab/>
+      </w:r>
+      <w:r>
+        <w:rPr>
+          <w:rFonts w:ascii="Franklin Gothic Book" w:hAnsi="Franklin Gothic Book"/>
+          <w:noProof/>
+          <w:color w:val="000000" w:themeColor="text1"/>
+          <w:sz w:val="24"/>
+          <w:szCs w:val="24"/>
+        </w:rPr>
+        <w:tab/>
+      </w:r>
     </w:p>
     <w:p>
       <w:pPr>
